--- a/Project Management/Quality Manual.docx
+++ b/Project Management/Quality Manual.docx
@@ -268,7 +268,19 @@
         <w:ind w:left="360"/>
       </w:pPr>
       <w:r>
-        <w:t>All class files should be split up between presentational and functional, with all class names having a similar structure. GUI interface classes should have the style ‘[</w:t>
+        <w:t xml:space="preserve">All class files should be split up between presentational and functional, with all class names having a similar structure. </w:t>
+      </w:r>
+      <w:r>
+        <w:t xml:space="preserve">Each mission of the assignment will have its own relevant folder, with </w:t>
+      </w:r>
+      <w:r>
+        <w:t xml:space="preserve">GUI interface classes </w:t>
+      </w:r>
+      <w:r>
+        <w:t>having</w:t>
+      </w:r>
+      <w:r>
+        <w:t xml:space="preserve"> the style ‘[</w:t>
       </w:r>
       <w:proofErr w:type="spellStart"/>
       <w:r>
@@ -276,15 +288,34 @@
       </w:r>
       <w:proofErr w:type="spellEnd"/>
       <w:r>
-        <w:t>]GUI.java’, while functional classes should have the style ‘[</w:t>
+        <w:t>]</w:t>
+      </w:r>
+      <w:r>
+        <w:t>.</w:t>
       </w:r>
       <w:proofErr w:type="spellStart"/>
       <w:r>
+        <w:t>fxml</w:t>
+      </w:r>
+      <w:proofErr w:type="spellEnd"/>
+      <w:r>
+        <w:t>’, while functional classes should have the style ‘[</w:t>
+      </w:r>
+      <w:proofErr w:type="spellStart"/>
+      <w:r>
         <w:t>FileName</w:t>
       </w:r>
       <w:proofErr w:type="spellEnd"/>
       <w:r>
-        <w:t>].java’.</w:t>
+        <w:t>]</w:t>
+      </w:r>
+      <w:r>
+        <w:t>Controller</w:t>
+      </w:r>
+      <w:bookmarkStart w:id="0" w:name="_GoBack"/>
+      <w:bookmarkEnd w:id="0"/>
+      <w:r>
+        <w:t>.java’.</w:t>
       </w:r>
     </w:p>
     <w:p>
@@ -299,14 +330,12 @@
       <w:pPr>
         <w:pStyle w:val="Heading1"/>
       </w:pPr>
-      <w:bookmarkStart w:id="0" w:name="_GoBack"/>
       <w:r>
         <w:rPr>
           <w:color w:val="auto"/>
         </w:rPr>
         <w:t>Signed</w:t>
       </w:r>
-      <w:bookmarkEnd w:id="0"/>
     </w:p>
     <w:p>
       <w:pPr>
@@ -641,7 +670,7 @@
       </w:pPr>
     </w:pPrDefault>
   </w:docDefaults>
-  <w:latentStyles w:defLockedState="0" w:defUIPriority="99" w:defSemiHidden="0" w:defUnhideWhenUsed="0" w:defQFormat="0" w:count="375">
+  <w:latentStyles w:defLockedState="0" w:defUIPriority="99" w:defSemiHidden="0" w:defUnhideWhenUsed="0" w:defQFormat="0" w:count="376">
     <w:lsdException w:name="Normal" w:uiPriority="0" w:qFormat="1"/>
     <w:lsdException w:name="heading 1" w:uiPriority="9" w:qFormat="1"/>
     <w:lsdException w:name="heading 2" w:semiHidden="1" w:uiPriority="9" w:unhideWhenUsed="1" w:qFormat="1"/>
@@ -747,7 +776,6 @@
     <w:lsdException w:name="HTML Sample" w:semiHidden="1" w:unhideWhenUsed="1"/>
     <w:lsdException w:name="HTML Typewriter" w:semiHidden="1" w:unhideWhenUsed="1"/>
     <w:lsdException w:name="HTML Variable" w:semiHidden="1" w:unhideWhenUsed="1"/>
-    <w:lsdException w:name="Normal Table" w:semiHidden="1" w:unhideWhenUsed="1"/>
     <w:lsdException w:name="annotation subject" w:semiHidden="1" w:unhideWhenUsed="1"/>
     <w:lsdException w:name="No List" w:semiHidden="1" w:unhideWhenUsed="1"/>
     <w:lsdException w:name="Outline List 1" w:semiHidden="1" w:unhideWhenUsed="1"/>
@@ -794,10 +822,8 @@
     <w:lsdException w:name="Table Subtle 2" w:semiHidden="1" w:unhideWhenUsed="1"/>
     <w:lsdException w:name="Table Web 1" w:semiHidden="1" w:unhideWhenUsed="1"/>
     <w:lsdException w:name="Table Web 2" w:semiHidden="1" w:unhideWhenUsed="1"/>
-    <w:lsdException w:name="Table Web 3" w:semiHidden="1" w:unhideWhenUsed="1"/>
     <w:lsdException w:name="Balloon Text" w:semiHidden="1" w:unhideWhenUsed="1"/>
     <w:lsdException w:name="Table Grid" w:uiPriority="39"/>
-    <w:lsdException w:name="Table Theme" w:semiHidden="1" w:unhideWhenUsed="1"/>
     <w:lsdException w:name="Placeholder Text" w:semiHidden="1"/>
     <w:lsdException w:name="No Spacing" w:uiPriority="1" w:qFormat="1"/>
     <w:lsdException w:name="Light Shading" w:uiPriority="60"/>
@@ -1017,6 +1043,7 @@
     <w:lsdException w:name="Smart Hyperlink" w:semiHidden="1" w:unhideWhenUsed="1"/>
     <w:lsdException w:name="Hashtag" w:semiHidden="1" w:unhideWhenUsed="1"/>
     <w:lsdException w:name="Unresolved Mention" w:semiHidden="1" w:unhideWhenUsed="1"/>
+    <w:lsdException w:name="Smart Link" w:semiHidden="1" w:unhideWhenUsed="1"/>
   </w:latentStyles>
   <w:style w:type="paragraph" w:default="1" w:styleId="Normal">
     <w:name w:val="Normal"/>
